--- a/Report/Report_analog_communication.docx
+++ b/Report/Report_analog_communication.docx
@@ -169,7 +169,7 @@
           <w:sz w:val="54"/>
           <w:szCs w:val="54"/>
         </w:rPr>
-        <w:t>Analoge communication</w:t>
+        <w:t>Analog communication</w:t>
       </w:r>
     </w:p>
     <w:p>
@@ -1096,8 +1096,6 @@
           <w:lang w:bidi="ar-EG"/>
         </w:rPr>
       </w:pPr>
-      <w:bookmarkStart w:id="0" w:name="_GoBack"/>
-      <w:bookmarkEnd w:id="0"/>
       <w:r>
         <w:rPr>
           <w:b/>
@@ -2834,6 +2832,7 @@
         <w:suppressLineNumbers w:val="0"/>
         <w:jc w:val="left"/>
       </w:pPr>
+      <w:bookmarkStart w:id="0" w:name="_GoBack"/>
       <w:r>
         <w:rPr>
           <w:rFonts w:ascii="SimSun" w:hAnsi="SimSun" w:eastAsia="SimSun" w:cs="SimSun"/>
@@ -2844,8 +2843,8 @@
         </w:rPr>
         <w:drawing>
           <wp:inline distT="0" distB="0" distL="114300" distR="114300">
-            <wp:extent cx="6667500" cy="5000625"/>
-            <wp:effectExtent l="0" t="0" r="7620" b="13335"/>
+            <wp:extent cx="7132320" cy="5349240"/>
+            <wp:effectExtent l="0" t="0" r="0" b="0"/>
             <wp:docPr id="13" name="Picture 13" descr="IMG_256"/>
             <wp:cNvGraphicFramePr>
               <a:graphicFrameLocks xmlns:a="http://schemas.openxmlformats.org/drawingml/2006/main" noChangeAspect="1"/>
@@ -2868,7 +2867,7 @@
                   <pic:spPr>
                     <a:xfrm>
                       <a:off x="0" y="0"/>
-                      <a:ext cx="6667500" cy="5000625"/>
+                      <a:ext cx="7132320" cy="5349240"/>
                     </a:xfrm>
                     <a:prstGeom prst="rect">
                       <a:avLst/>
@@ -2884,6 +2883,7 @@
           </wp:inline>
         </w:drawing>
       </w:r>
+      <w:bookmarkEnd w:id="0"/>
     </w:p>
     <w:p>
       <w:pPr>

--- a/Report/Report_analog_communication.docx
+++ b/Report/Report_analog_communication.docx
@@ -521,7 +521,7 @@
           <w:sz w:val="32"/>
           <w:szCs w:val="32"/>
         </w:rPr>
-        <w:t>select the desired signal</w:t>
+        <w:t>select</w:t>
       </w:r>
       <w:r>
         <w:rPr>
@@ -530,7 +530,35 @@
           <w:szCs w:val="32"/>
           <w:lang w:val="en-US"/>
         </w:rPr>
-        <w:t xml:space="preserve"> with bandwidth much bigger than the bandwidth of the signal ( </w:t>
+        <w:t>s</w:t>
+      </w:r>
+      <w:r>
+        <w:rPr>
+          <w:rFonts w:hint="default" w:ascii="Times New Roman" w:hAnsi="Times New Roman" w:eastAsia="SimSun" w:cs="Times New Roman"/>
+          <w:sz w:val="32"/>
+          <w:szCs w:val="32"/>
+        </w:rPr>
+        <w:t xml:space="preserve"> the desired signal</w:t>
+      </w:r>
+      <w:r>
+        <w:rPr>
+          <w:rFonts w:hint="default" w:ascii="Times New Roman" w:hAnsi="Times New Roman" w:eastAsia="SimSun" w:cs="Times New Roman"/>
+          <w:sz w:val="32"/>
+          <w:szCs w:val="32"/>
+          <w:lang w:val="en-US"/>
+        </w:rPr>
+        <w:t xml:space="preserve"> with bandwidth much </w:t>
+      </w:r>
+      <w:bookmarkStart w:id="0" w:name="_GoBack"/>
+      <w:bookmarkEnd w:id="0"/>
+      <w:r>
+        <w:rPr>
+          <w:rFonts w:hint="default" w:ascii="Times New Roman" w:hAnsi="Times New Roman" w:eastAsia="SimSun" w:cs="Times New Roman"/>
+          <w:sz w:val="32"/>
+          <w:szCs w:val="32"/>
+          <w:lang w:val="en-US"/>
+        </w:rPr>
+        <w:t xml:space="preserve">bigger than the bandwidth of the signal ( </w:t>
       </w:r>
       <w:r>
         <w:rPr>
@@ -1397,7 +1425,7 @@
           <w:szCs w:val="32"/>
           <w:lang w:val="en-US"/>
         </w:rPr>
-        <w:t xml:space="preserve"> with bandwidth equal to our signal bandwidth  to get our main signal in its base band and cut the other two components and the stop band of it should be bigger than its bandwidth to avoid any aliasing or interference</w:t>
+        <w:t xml:space="preserve"> with bandwidth equal to our signal bandwidth  to get our main signal in its base band and cut the other two components.</w:t>
       </w:r>
     </w:p>
     <w:p>
@@ -1592,8 +1620,6 @@
         </w:rPr>
         <w:t xml:space="preserve">It operates at fixed low frequency </w:t>
       </w:r>
-      <w:bookmarkStart w:id="0" w:name="_GoBack"/>
-      <w:bookmarkEnd w:id="0"/>
       <w:r>
         <w:rPr>
           <w:sz w:val="28"/>

--- a/Report/Report_analog_communication.docx
+++ b/Report/Report_analog_communication.docx
@@ -547,18 +547,7 @@
           <w:szCs w:val="32"/>
           <w:lang w:val="en-US"/>
         </w:rPr>
-        <w:t xml:space="preserve"> with bandwidth much </w:t>
-      </w:r>
-      <w:bookmarkStart w:id="0" w:name="_GoBack"/>
-      <w:bookmarkEnd w:id="0"/>
-      <w:r>
-        <w:rPr>
-          <w:rFonts w:hint="default" w:ascii="Times New Roman" w:hAnsi="Times New Roman" w:eastAsia="SimSun" w:cs="Times New Roman"/>
-          <w:sz w:val="32"/>
-          <w:szCs w:val="32"/>
-          <w:lang w:val="en-US"/>
-        </w:rPr>
-        <w:t xml:space="preserve">bigger than the bandwidth of the signal ( </w:t>
+        <w:t xml:space="preserve"> with bandwidth much bigger than the bandwidth of the signal ( </w:t>
       </w:r>
       <w:r>
         <w:rPr>
@@ -2445,7 +2434,34 @@
           <w:szCs w:val="36"/>
           <w:lang w:val="en-US"/>
         </w:rPr>
-        <w:t>interference between  first two stations that RF stage was rejecting(no image frequency rejection) , stations 1 &amp; 2 sounds at the same time.</w:t>
+        <w:t>interference on our staion from station 2 that RF stage was filtering, and also no image frequency rejection.</w:t>
+      </w:r>
+      <w:r>
+        <w:rPr>
+          <w:rFonts w:hint="default" w:ascii="Calibri" w:hAnsi="Calibri" w:eastAsia="PMingLiU"/>
+          <w:sz w:val="36"/>
+          <w:szCs w:val="36"/>
+          <w:lang w:val="en-US"/>
+        </w:rPr>
+        <w:br w:type="textWrapping"/>
+      </w:r>
+      <w:r>
+        <w:rPr>
+          <w:rFonts w:hint="default" w:ascii="Calibri" w:hAnsi="Calibri" w:eastAsia="PMingLiU"/>
+          <w:sz w:val="36"/>
+          <w:szCs w:val="36"/>
+          <w:lang w:val="en-US"/>
+        </w:rPr>
+        <w:br w:type="textWrapping"/>
+      </w:r>
+      <w:r>
+        <w:rPr>
+          <w:rFonts w:hint="default" w:ascii="Calibri" w:hAnsi="Calibri" w:eastAsia="PMingLiU"/>
+          <w:sz w:val="36"/>
+          <w:szCs w:val="36"/>
+          <w:lang w:val="en-US"/>
+        </w:rPr>
+        <w:t xml:space="preserve"> stations 1 &amp; 2 sounds at the same time with image frequeny aliasing.</w:t>
       </w:r>
     </w:p>
     <w:p>
@@ -13273,8 +13289,10 @@
           <w:i w:val="0"/>
           <w:iCs w:val="0"/>
           <w:color w:val="000000"/>
+          <w:kern w:val="0"/>
           <w:sz w:val="20"/>
           <w:szCs w:val="20"/>
+          <w:lang w:val="en-US" w:eastAsia="zh-CN" w:bidi="ar"/>
         </w:rPr>
       </w:pPr>
       <w:r>
@@ -13304,47 +13322,56 @@
           <w:szCs w:val="20"/>
           <w:lang w:val="en-US" w:eastAsia="zh-CN" w:bidi="ar"/>
         </w:rPr>
-        <w:t>test == 1||2||3</w:t>
-      </w:r>
-    </w:p>
-    <w:p>
-      <w:pPr>
-        <w:keepNext w:val="0"/>
-        <w:keepLines w:val="0"/>
-        <w:widowControl/>
-        <w:suppressLineNumbers w:val="0"/>
-        <w:spacing w:line="207" w:lineRule="atLeast"/>
-        <w:ind w:left="210"/>
-        <w:jc w:val="left"/>
-        <w:rPr>
-          <w:rFonts w:hint="default" w:ascii="Consolas" w:hAnsi="Consolas" w:eastAsia="Consolas" w:cs="Consolas"/>
-          <w:b w:val="0"/>
-          <w:bCs w:val="0"/>
-          <w:i w:val="0"/>
-          <w:iCs w:val="0"/>
-          <w:color w:val="000000"/>
+        <w:t>test == 0</w:t>
+      </w:r>
+    </w:p>
+    <w:p>
+      <w:pPr>
+        <w:keepNext w:val="0"/>
+        <w:keepLines w:val="0"/>
+        <w:widowControl/>
+        <w:suppressLineNumbers w:val="0"/>
+        <w:spacing w:line="207" w:lineRule="atLeast"/>
+        <w:ind w:left="210"/>
+        <w:jc w:val="left"/>
+        <w:rPr>
+          <w:rFonts w:hint="default" w:ascii="Consolas" w:hAnsi="Consolas" w:eastAsia="Consolas" w:cs="Consolas"/>
+          <w:b w:val="0"/>
+          <w:bCs w:val="0"/>
+          <w:i w:val="0"/>
+          <w:iCs w:val="0"/>
+          <w:color w:val="000000"/>
+          <w:kern w:val="0"/>
           <w:sz w:val="20"/>
           <w:szCs w:val="20"/>
-        </w:rPr>
-      </w:pPr>
-      <w:r>
-        <w:rPr>
-          <w:rFonts w:hint="default" w:ascii="Consolas" w:hAnsi="Consolas" w:eastAsia="Consolas" w:cs="Consolas"/>
-          <w:b w:val="0"/>
-          <w:bCs w:val="0"/>
-          <w:i w:val="0"/>
-          <w:iCs w:val="0"/>
-          <w:color w:val="000000"/>
-          <w:kern w:val="0"/>
+          <w:lang w:val="en-US" w:eastAsia="zh-CN" w:bidi="ar"/>
+        </w:rPr>
+      </w:pPr>
+    </w:p>
+    <w:p>
+      <w:pPr>
+        <w:keepNext w:val="0"/>
+        <w:keepLines w:val="0"/>
+        <w:widowControl/>
+        <w:suppressLineNumbers w:val="0"/>
+        <w:spacing w:line="207" w:lineRule="atLeast"/>
+        <w:ind w:left="210"/>
+        <w:jc w:val="left"/>
+        <w:rPr>
+          <w:rStyle w:val="29"/>
+          <w:rFonts w:hint="default" w:ascii="Consolas" w:hAnsi="Consolas" w:eastAsia="Consolas" w:cs="Consolas"/>
+          <w:b w:val="0"/>
+          <w:bCs w:val="0"/>
+          <w:i w:val="0"/>
+          <w:iCs w:val="0"/>
           <w:sz w:val="20"/>
           <w:szCs w:val="20"/>
           <w:lang w:val="en-US" w:eastAsia="zh-CN" w:bidi="ar"/>
         </w:rPr>
-        <w:t xml:space="preserve">audiowrite(errors{test}, Base_Band_Signal, Fs); </w:t>
-      </w:r>
-      <w:r>
-        <w:rPr>
-          <w:rStyle w:val="28"/>
+      </w:pPr>
+      <w:r>
+        <w:rPr>
+          <w:rStyle w:val="29"/>
           <w:rFonts w:hint="default" w:ascii="Consolas" w:hAnsi="Consolas" w:eastAsia="Consolas" w:cs="Consolas"/>
           <w:b w:val="0"/>
           <w:bCs w:val="0"/>
@@ -13354,8 +13381,61 @@
           <w:szCs w:val="20"/>
           <w:lang w:val="en-US" w:eastAsia="zh-CN" w:bidi="ar"/>
         </w:rPr>
+        <w:t>else</w:t>
+      </w:r>
+    </w:p>
+    <w:p>
+      <w:pPr>
+        <w:keepNext w:val="0"/>
+        <w:keepLines w:val="0"/>
+        <w:widowControl/>
+        <w:suppressLineNumbers w:val="0"/>
+        <w:spacing w:line="207" w:lineRule="atLeast"/>
+        <w:ind w:left="210"/>
+        <w:jc w:val="left"/>
+        <w:rPr>
+          <w:rStyle w:val="29"/>
+          <w:rFonts w:hint="default" w:ascii="Consolas" w:hAnsi="Consolas" w:eastAsia="Consolas" w:cs="Consolas"/>
+          <w:b w:val="0"/>
+          <w:bCs w:val="0"/>
+          <w:i w:val="0"/>
+          <w:iCs w:val="0"/>
+          <w:sz w:val="20"/>
+          <w:szCs w:val="20"/>
+          <w:lang w:val="en-US" w:eastAsia="zh-CN" w:bidi="ar"/>
+        </w:rPr>
+      </w:pPr>
+      <w:r>
+        <w:rPr>
+          <w:rFonts w:hint="default" w:ascii="Consolas" w:hAnsi="Consolas" w:eastAsia="Consolas" w:cs="Consolas"/>
+          <w:b w:val="0"/>
+          <w:bCs w:val="0"/>
+          <w:i w:val="0"/>
+          <w:iCs w:val="0"/>
+          <w:color w:val="000000"/>
+          <w:kern w:val="0"/>
+          <w:sz w:val="20"/>
+          <w:szCs w:val="20"/>
+          <w:lang w:val="en-US" w:eastAsia="zh-CN" w:bidi="ar"/>
+        </w:rPr>
+        <w:t xml:space="preserve">audiowrite(errors{test}, Base_Band_Signal, Fs); </w:t>
+      </w:r>
+      <w:r>
+        <w:rPr>
+          <w:rStyle w:val="28"/>
+          <w:rFonts w:hint="default" w:ascii="Consolas" w:hAnsi="Consolas" w:eastAsia="Consolas" w:cs="Consolas"/>
+          <w:b w:val="0"/>
+          <w:bCs w:val="0"/>
+          <w:i w:val="0"/>
+          <w:iCs w:val="0"/>
+          <w:sz w:val="20"/>
+          <w:szCs w:val="20"/>
+          <w:lang w:val="en-US" w:eastAsia="zh-CN" w:bidi="ar"/>
+        </w:rPr>
         <w:t>% save test audios, Test{1} Test{2} Test{3}</w:t>
       </w:r>
+      <w:bookmarkStart w:id="0" w:name="_GoBack"/>
+      <w:bookmarkEnd w:id="0"/>
     </w:p>
     <w:p>
       <w:pPr>

--- a/Report/Report_analog_communication.docx
+++ b/Report/Report_analog_communication.docx
@@ -350,7 +350,18 @@
           <w:szCs w:val="32"/>
           <w:lang w:val="en-US"/>
         </w:rPr>
-        <w:t>violate the Nyquist criteria so we needed to upsampling the signals by factor 16 to achieve that for all signals</w:t>
+        <w:t>violate the Nyquist criteria so we needed to upsample</w:t>
+      </w:r>
+      <w:bookmarkStart w:id="0" w:name="_GoBack"/>
+      <w:bookmarkEnd w:id="0"/>
+      <w:r>
+        <w:rPr>
+          <w:rFonts w:hint="default" w:ascii="Times New Roman" w:hAnsi="Times New Roman"/>
+          <w:sz w:val="32"/>
+          <w:szCs w:val="32"/>
+          <w:lang w:val="en-US"/>
+        </w:rPr>
+        <w:t xml:space="preserve"> the signals by factor 16 to achieve that for all signals</w:t>
       </w:r>
       <w:r>
         <w:rPr>
@@ -13434,8 +13445,6 @@
         </w:rPr>
         <w:t>% save test audios, Test{1} Test{2} Test{3}</w:t>
       </w:r>
-      <w:bookmarkStart w:id="0" w:name="_GoBack"/>
-      <w:bookmarkEnd w:id="0"/>
     </w:p>
     <w:p>
       <w:pPr>

--- a/Report/Report_analog_communication.docx
+++ b/Report/Report_analog_communication.docx
@@ -350,18 +350,7 @@
           <w:szCs w:val="32"/>
           <w:lang w:val="en-US"/>
         </w:rPr>
-        <w:t>violate the Nyquist criteria so we needed to upsample</w:t>
-      </w:r>
-      <w:bookmarkStart w:id="0" w:name="_GoBack"/>
-      <w:bookmarkEnd w:id="0"/>
-      <w:r>
-        <w:rPr>
-          <w:rFonts w:hint="default" w:ascii="Times New Roman" w:hAnsi="Times New Roman"/>
-          <w:sz w:val="32"/>
-          <w:szCs w:val="32"/>
-          <w:lang w:val="en-US"/>
-        </w:rPr>
-        <w:t xml:space="preserve"> the signals by factor 16 to achieve that for all signals</w:t>
+        <w:t>violate the Nyquist criteria so we needed to upsample the signals by factor 16 to achieve that for all signals</w:t>
       </w:r>
       <w:r>
         <w:rPr>
@@ -1709,14 +1698,22 @@
           <w:szCs w:val="32"/>
           <w:lang w:val="en-US"/>
         </w:rPr>
-        <w:t>We need IF Stage</w:t>
+        <w:t>We need IF Stage:</w:t>
       </w:r>
       <w:r>
         <w:rPr>
           <w:sz w:val="28"/>
           <w:szCs w:val="28"/>
         </w:rPr>
-        <w:t xml:space="preserve"> because it</w:t>
+        <w:t xml:space="preserve"> </w:t>
+      </w:r>
+      <w:r>
+        <w:rPr>
+          <w:rFonts w:hint="default"/>
+          <w:sz w:val="28"/>
+          <w:szCs w:val="28"/>
+        </w:rPr>
+        <w:t>because it allows for filtering at a lower frequency, which is simpler and more efficient than filtering at high Radio Frequency (RF) stages. At high RF frequencies, designing and implementing filters is more difficult due to the precise specifications and smaller wavelengths required. In contrast, filtering at the IF stage, which operates at a lower frequency, is easier and more cost-effective. Additionally, the IF stage offers high selectivity, enabling better isolation of the desired signal from unwanted signals</w:t>
       </w:r>
       <w:r>
         <w:rPr>
@@ -1725,71 +1722,6 @@
           <w:szCs w:val="28"/>
           <w:lang w:val="en-US"/>
         </w:rPr>
-        <w:t xml:space="preserve"> is</w:t>
-      </w:r>
-      <w:r>
-        <w:rPr>
-          <w:sz w:val="28"/>
-          <w:szCs w:val="28"/>
-        </w:rPr>
-        <w:t xml:space="preserve"> filtering at a lower frequency. This is simpler and more efficient compared to working </w:t>
-      </w:r>
-      <w:r>
-        <w:rPr>
-          <w:rFonts w:hint="default"/>
-          <w:sz w:val="28"/>
-          <w:szCs w:val="28"/>
-          <w:lang w:val="en-US"/>
-        </w:rPr>
-        <w:t xml:space="preserve">only </w:t>
-      </w:r>
-      <w:r>
-        <w:rPr>
-          <w:sz w:val="28"/>
-          <w:szCs w:val="28"/>
-        </w:rPr>
-        <w:t xml:space="preserve">at the high RF </w:t>
-      </w:r>
-      <w:r>
-        <w:rPr>
-          <w:rFonts w:hint="default"/>
-          <w:sz w:val="28"/>
-          <w:szCs w:val="28"/>
-          <w:lang w:val="en-US"/>
-        </w:rPr>
-        <w:t xml:space="preserve">stage frequencies </w:t>
-      </w:r>
-      <w:r>
-        <w:rPr>
-          <w:sz w:val="28"/>
-          <w:szCs w:val="28"/>
-        </w:rPr>
-        <w:t>where filters are more difficult to design and implement</w:t>
-      </w:r>
-      <w:r>
-        <w:rPr>
-          <w:rFonts w:hint="default"/>
-          <w:sz w:val="28"/>
-          <w:szCs w:val="28"/>
-          <w:lang w:val="en-US"/>
-        </w:rPr>
-        <w:t xml:space="preserve"> and also its </w:t>
-      </w:r>
-      <w:r>
-        <w:rPr>
-          <w:rFonts w:hint="default"/>
-          <w:sz w:val="28"/>
-          <w:szCs w:val="28"/>
-        </w:rPr>
-        <w:t>high selectivity</w:t>
-      </w:r>
-      <w:r>
-        <w:rPr>
-          <w:rFonts w:hint="default"/>
-          <w:sz w:val="28"/>
-          <w:szCs w:val="28"/>
-          <w:lang w:val="en-US"/>
-        </w:rPr>
         <w:t>.</w:t>
       </w:r>
     </w:p>
@@ -1813,6 +1745,8 @@
           <w:szCs w:val="36"/>
         </w:rPr>
       </w:pPr>
+      <w:bookmarkStart w:id="0" w:name="_GoBack"/>
+      <w:bookmarkEnd w:id="0"/>
     </w:p>
     <w:p>
       <w:pPr>
